--- a/Section15/CheatSheet/Section-15-IQ.docx
+++ b/Section15/CheatSheet/Section-15-IQ.docx
@@ -2,6 +2,204 @@
 <file path=word/document.xml><?xml version="1.0" encoding="utf-8"?>
 <w:document xmlns:wpc="http://schemas.microsoft.com/office/word/2010/wordprocessingCanvas" xmlns:cx="http://schemas.microsoft.com/office/drawing/2014/chartex" xmlns:cx1="http://schemas.microsoft.com/office/drawing/2015/9/8/chartex" xmlns:cx2="http://schemas.microsoft.com/office/drawing/2015/10/21/chartex" xmlns:cx3="http://schemas.microsoft.com/office/drawing/2016/5/9/chartex" xmlns:cx4="http://schemas.microsoft.com/office/drawing/2016/5/10/chartex" xmlns:cx5="http://schemas.microsoft.com/office/drawing/2016/5/11/chartex" xmlns:cx6="http://schemas.microsoft.com/office/drawing/2016/5/12/chartex" xmlns:cx7="http://schemas.microsoft.com/office/drawing/2016/5/13/chartex" xmlns:cx8="http://schemas.microsoft.com/office/drawing/2016/5/14/chartex" xmlns:mc="http://schemas.openxmlformats.org/markup-compatibility/2006" xmlns:aink="http://schemas.microsoft.com/office/drawing/2016/ink" xmlns:am3d="http://schemas.microsoft.com/office/drawing/2017/model3d" xmlns:o="urn:schemas-microsoft-com:office:office" xmlns:oel="http://schemas.microsoft.com/office/2019/extlst" xmlns:r="http://schemas.openxmlformats.org/officeDocument/2006/relationships" xmlns:m="http://schemas.openxmlformats.org/officeDocument/2006/math" xmlns:v="urn:schemas-microsoft-com:vml" xmlns:wp14="http://schemas.microsoft.com/office/word/2010/wordprocessingDrawing" xmlns:wp="http://schemas.openxmlformats.org/drawingml/2006/wordprocessingDrawing" xmlns:w10="urn:schemas-microsoft-com:office:word" xmlns:w="http://schemas.openxmlformats.org/wordprocessingml/2006/main" xmlns:w14="http://schemas.microsoft.com/office/word/2010/wordml" xmlns:w15="http://schemas.microsoft.com/office/word/2012/wordml" xmlns:w16cex="http://schemas.microsoft.com/office/word/2018/wordml/cex" xmlns:w16cid="http://schemas.microsoft.com/office/word/2016/wordml/cid" xmlns:w16="http://schemas.microsoft.com/office/word/2018/wordml" xmlns:w16sdtdh="http://schemas.microsoft.com/office/word/2020/wordml/sdtdatahash" xmlns:w16se="http://schemas.microsoft.com/office/word/2015/wordml/symex" xmlns:wpg="http://schemas.microsoft.com/office/word/2010/wordprocessingGroup" xmlns:wpi="http://schemas.microsoft.com/office/word/2010/wordprocessingInk" xmlns:wne="http://schemas.microsoft.com/office/word/2006/wordml" xmlns:wps="http://schemas.microsoft.com/office/word/2010/wordprocessingShape" mc:Ignorable="w14 w15 w16se w16cid w16 w16cex w16sdtdh wp14">
   <w:body>
+    <w:p>
+      <w:pPr>
+        <w:pStyle w:val="Heading4"/>
+        <w:shd w:val="clear" w:color="auto" w:fill="FFFFFF"/>
+        <w:rPr>
+          <w:rFonts w:ascii="var(--font-stack-heading)" w:hAnsi="var(--font-stack-heading)"/>
+          <w:color w:val="2D2F31"/>
+        </w:rPr>
+      </w:pPr>
+      <w:r>
+        <w:rPr>
+          <w:rFonts w:ascii="var(--font-stack-heading)" w:hAnsi="var(--font-stack-heading)"/>
+          <w:color w:val="2D2F31"/>
+        </w:rPr>
+        <w:t>Questions for this assignment</w:t>
+      </w:r>
+    </w:p>
+    <w:p>
+      <w:pPr>
+        <w:pStyle w:val="NormalWeb"/>
+        <w:shd w:val="clear" w:color="auto" w:fill="FFFFFF"/>
+        <w:spacing w:before="0" w:beforeAutospacing="0" w:after="0" w:afterAutospacing="0"/>
+        <w:rPr>
+          <w:rFonts w:ascii="Roboto" w:hAnsi="Roboto"/>
+          <w:color w:val="2D2F31"/>
+        </w:rPr>
+      </w:pPr>
+      <w:r>
+        <w:rPr>
+          <w:rFonts w:ascii="Roboto" w:hAnsi="Roboto"/>
+          <w:color w:val="2D2F31"/>
+        </w:rPr>
+        <w:t>Tell some brief about Unit testing?</w:t>
+      </w:r>
+    </w:p>
+    <w:p>
+      <w:pPr>
+        <w:pStyle w:val="NormalWeb"/>
+        <w:shd w:val="clear" w:color="auto" w:fill="FFFFFF"/>
+        <w:spacing w:before="0" w:beforeAutospacing="0" w:after="0" w:afterAutospacing="0"/>
+        <w:rPr>
+          <w:rFonts w:ascii="Roboto" w:hAnsi="Roboto"/>
+          <w:color w:val="2D2F31"/>
+        </w:rPr>
+      </w:pPr>
+      <w:r>
+        <w:rPr>
+          <w:rFonts w:ascii="Roboto" w:hAnsi="Roboto"/>
+          <w:color w:val="2D2F31"/>
+        </w:rPr>
+        <w:t>Who can perform Unit Testing?</w:t>
+      </w:r>
+    </w:p>
+    <w:p>
+      <w:pPr>
+        <w:pStyle w:val="NormalWeb"/>
+        <w:shd w:val="clear" w:color="auto" w:fill="FFFFFF"/>
+        <w:spacing w:before="0" w:beforeAutospacing="0" w:after="0" w:afterAutospacing="0"/>
+        <w:rPr>
+          <w:rFonts w:ascii="Roboto" w:hAnsi="Roboto"/>
+          <w:color w:val="2D2F31"/>
+        </w:rPr>
+      </w:pPr>
+      <w:r>
+        <w:rPr>
+          <w:rFonts w:ascii="Roboto" w:hAnsi="Roboto"/>
+          <w:color w:val="2D2F31"/>
+        </w:rPr>
+        <w:t>What is TDD?</w:t>
+      </w:r>
+    </w:p>
+    <w:p/>
+    <w:p/>
+    <w:p>
+      <w:pPr>
+        <w:pStyle w:val="NormalWeb"/>
+        <w:shd w:val="clear" w:color="auto" w:fill="FFFFFF"/>
+        <w:spacing w:before="0" w:beforeAutospacing="0" w:after="0" w:afterAutospacing="0"/>
+        <w:rPr>
+          <w:rFonts w:ascii="Roboto" w:hAnsi="Roboto"/>
+          <w:color w:val="2D2F31"/>
+        </w:rPr>
+      </w:pPr>
+      <w:r>
+        <w:rPr>
+          <w:rFonts w:ascii="Roboto" w:hAnsi="Roboto"/>
+          <w:color w:val="2D2F31"/>
+        </w:rPr>
+        <w:t>Tell some brief about Unit testing?</w:t>
+      </w:r>
+    </w:p>
+    <w:p>
+      <w:pPr>
+        <w:pStyle w:val="NormalWeb"/>
+        <w:shd w:val="clear" w:color="auto" w:fill="FFFFFF"/>
+        <w:spacing w:before="0" w:beforeAutospacing="0" w:after="0" w:afterAutospacing="0"/>
+        <w:rPr>
+          <w:rFonts w:ascii="Roboto" w:hAnsi="Roboto"/>
+          <w:color w:val="2D2F31"/>
+        </w:rPr>
+      </w:pPr>
+      <w:r>
+        <w:rPr>
+          <w:rFonts w:ascii="Roboto" w:hAnsi="Roboto"/>
+          <w:color w:val="2D2F31"/>
+        </w:rPr>
+        <w:t>A unit test is a way to test a unit, the smallest code in a system that can logically be isolated. This is a function, a subroutine, a procedure, or a property in most programming languages. The single part of the definition is significant. The unit test should not test / access external data sources or external services other than the one that is being tested.</w:t>
+      </w:r>
+    </w:p>
+    <w:p>
+      <w:pPr>
+        <w:pStyle w:val="NormalWeb"/>
+        <w:shd w:val="clear" w:color="auto" w:fill="FFFFFF"/>
+        <w:rPr>
+          <w:rFonts w:ascii="Roboto" w:hAnsi="Roboto"/>
+          <w:color w:val="2D2F31"/>
+        </w:rPr>
+      </w:pPr>
+      <w:r>
+        <w:rPr>
+          <w:rFonts w:ascii="Roboto" w:hAnsi="Roboto"/>
+          <w:color w:val="2D2F31"/>
+        </w:rPr>
+        <w:t>Author Michael Feathers says in his book “Working Effectively with Legacy Code” that tests are not unit tests when relying on external systems: “If you talk to the database, you talk through the network, touch the file system, you need a system configuration, or you cannot run it simultaneously with any other test.”</w:t>
+      </w:r>
+    </w:p>
+    <w:p>
+      <w:pPr>
+        <w:pStyle w:val="NormalWeb"/>
+        <w:shd w:val="clear" w:color="auto" w:fill="FFFFFF"/>
+        <w:spacing w:before="0" w:beforeAutospacing="0" w:after="0" w:afterAutospacing="0"/>
+        <w:rPr>
+          <w:rFonts w:ascii="Roboto" w:hAnsi="Roboto"/>
+          <w:color w:val="2D2F31"/>
+        </w:rPr>
+      </w:pPr>
+      <w:r>
+        <w:rPr>
+          <w:rFonts w:ascii="Roboto" w:hAnsi="Roboto"/>
+          <w:color w:val="2D2F31"/>
+        </w:rPr>
+        <w:t>Who can perform Unit Testing?</w:t>
+      </w:r>
+    </w:p>
+    <w:p>
+      <w:pPr>
+        <w:pStyle w:val="NormalWeb"/>
+        <w:shd w:val="clear" w:color="auto" w:fill="FFFFFF"/>
+        <w:spacing w:before="0" w:beforeAutospacing="0" w:after="0" w:afterAutospacing="0"/>
+        <w:rPr>
+          <w:rFonts w:ascii="Roboto" w:hAnsi="Roboto"/>
+          <w:color w:val="2D2F31"/>
+        </w:rPr>
+      </w:pPr>
+      <w:r>
+        <w:rPr>
+          <w:rFonts w:ascii="Roboto" w:hAnsi="Roboto"/>
+          <w:color w:val="2D2F31"/>
+        </w:rPr>
+        <w:t>The developers usually perform unit testing during the development phase. At the same time, unit testing is usually done by automation engineers and QA experts if developers are occupied with other development tasks.</w:t>
+      </w:r>
+    </w:p>
+    <w:p>
+      <w:pPr>
+        <w:pStyle w:val="NormalWeb"/>
+        <w:shd w:val="clear" w:color="auto" w:fill="FFFFFF"/>
+        <w:spacing w:before="0" w:beforeAutospacing="0" w:after="0" w:afterAutospacing="0"/>
+        <w:rPr>
+          <w:rFonts w:ascii="Roboto" w:hAnsi="Roboto"/>
+          <w:color w:val="2D2F31"/>
+        </w:rPr>
+      </w:pPr>
+      <w:r>
+        <w:rPr>
+          <w:rFonts w:ascii="Roboto" w:hAnsi="Roboto"/>
+          <w:color w:val="2D2F31"/>
+        </w:rPr>
+        <w:t>What is TDD?</w:t>
+      </w:r>
+    </w:p>
+    <w:p>
+      <w:pPr>
+        <w:pStyle w:val="NormalWeb"/>
+        <w:shd w:val="clear" w:color="auto" w:fill="FFFFFF"/>
+        <w:spacing w:before="0" w:beforeAutospacing="0" w:after="0" w:afterAutospacing="0"/>
+        <w:rPr>
+          <w:rFonts w:ascii="Roboto" w:hAnsi="Roboto"/>
+          <w:color w:val="2D2F31"/>
+        </w:rPr>
+      </w:pPr>
+      <w:r>
+        <w:rPr>
+          <w:rFonts w:ascii="Roboto" w:hAnsi="Roboto"/>
+          <w:color w:val="2D2F31"/>
+        </w:rPr>
+        <w:t>TDD is a development methodology which focuses on writing tests first, and then code to make those tests pass. This approach can help to ensure that your code is well-tested and of high quality.</w:t>
+      </w:r>
+    </w:p>
     <w:p/>
     <w:sectPr>
       <w:pgSz w:w="12240" w:h="15840"/>
